--- a/Lab3(1)/Отчёт по лабораторной работе №3.docx
+++ b/Lab3(1)/Отчёт по лабораторной работе №3.docx
@@ -925,9 +925,6 @@
           <w:tab w:val="left" w:pos="8520"/>
         </w:tabs>
         <w:jc w:val="both"/>
-        <w:rPr>
-          <w:lang w:val="en-US"/>
-        </w:rPr>
       </w:pPr>
       <w:r>
         <w:rPr>
@@ -935,14 +932,6 @@
           <w:lang w:eastAsia="ru-RU"/>
         </w:rPr>
         <w:t xml:space="preserve">Студент                               _________________                                      </w:t>
-      </w:r>
-      <w:r>
-        <w:rPr>
-          <w:rFonts w:eastAsia="Times New Roman" w:cs="Times New Roman"/>
-          <w:u w:val="single"/>
-          <w:lang w:eastAsia="ru-RU"/>
-        </w:rPr>
-        <w:t>Дмитриев Н.Д.</w:t>
       </w:r>
     </w:p>
     <w:p>
